--- a/TEMP/input/p003r_SD_HW_FP_++MHS_PHS/tcn_p003r.docx
+++ b/TEMP/input/p003r_SD_HW_FP_++MHS_PHS/tcn_p003r.docx
@@ -9516,36 +9516,14 @@
     <w:rPrDefault>
       <w:rPr>
         <w:rFonts w:ascii="Arial" w:cs="Arial" w:eastAsia="Arial" w:hAnsi="Arial"/>
-        <w:b w:val="0"/>
-        <w:i w:val="0"/>
-        <w:smallCaps w:val="0"/>
-        <w:strike w:val="0"/>
-        <w:color w:val="000000"/>
         <w:sz w:val="22"/>
         <w:szCs w:val="22"/>
-        <w:u w:val="none"/>
-        <w:shd w:fill="auto" w:val="clear"/>
-        <w:vertAlign w:val="baseline"/>
         <w:lang w:val="en"/>
       </w:rPr>
     </w:rPrDefault>
     <w:pPrDefault>
       <w:pPr>
-        <w:keepNext w:val="0"/>
-        <w:keepLines w:val="0"/>
-        <w:widowControl w:val="1"/>
-        <w:pBdr>
-          <w:top w:space="0" w:sz="0" w:val="nil"/>
-          <w:left w:space="0" w:sz="0" w:val="nil"/>
-          <w:bottom w:space="0" w:sz="0" w:val="nil"/>
-          <w:right w:space="0" w:sz="0" w:val="nil"/>
-          <w:between w:space="0" w:sz="0" w:val="nil"/>
-        </w:pBdr>
-        <w:shd w:fill="auto" w:val="clear"/>
-        <w:spacing w:after="0" w:before="0" w:line="276" w:lineRule="auto"/>
-        <w:ind w:left="0" w:right="0" w:firstLine="0"/>
-        <w:contextualSpacing w:val="0"/>
-        <w:jc w:val="left"/>
+        <w:spacing w:line="276" w:lineRule="auto"/>
       </w:pPr>
     </w:pPrDefault>
   </w:docDefaults>

--- a/TEMP/input/p003r_SD_HW_FP_++MHS_PHS/tcn_p003r.docx
+++ b/TEMP/input/p003r_SD_HW_FP_++MHS_PHS/tcn_p003r.docx
@@ -8056,7 +8056,7 @@
           <w:color w:val="000000"/>
           <w:rtl w:val="0"/>
         </w:rPr>
-        <w:t xml:space="preserve">ne fait qu</w:t>
+        <w:t xml:space="preserve">ne faict qu</w:t>
       </w:r>
       <w:r>
         <w:rPr>
@@ -8175,7 +8175,20 @@
           <w:rtl w:val="0"/>
         </w:rPr>
         <w:br w:type="textWrapping"/>
-        <w:t xml:space="preserve">Mais c</w:t>
+        <w:t xml:space="preserve">Ma</w:t>
+      </w:r>
+      <w:r>
+        <w:rPr>
+          <w:rtl w:val="0"/>
+        </w:rPr>
+        <w:t xml:space="preserve">y</w:t>
+      </w:r>
+      <w:r>
+        <w:rPr>
+          <w:color w:val="000000"/>
+          <w:rtl w:val="0"/>
+        </w:rPr>
+        <w:t xml:space="preserve">s c</w:t>
       </w:r>
       <w:r>
         <w:rPr>
@@ -8315,7 +8328,13 @@
           <w:color w:val="000000"/>
           <w:rtl w:val="0"/>
         </w:rPr>
-        <w:t xml:space="preserve"> mays bien celui</w:t>
+        <w:t xml:space="preserve"> mays bien celu</w:t>
+      </w:r>
+      <w:r>
+        <w:rPr>
+          <w:rtl w:val="0"/>
+        </w:rPr>
+        <w:t xml:space="preserve">y</w:t>
       </w:r>
       <w:r>
         <w:rPr>

--- a/TEMP/input/p003r_SD_HW_FP_++MHS_PHS/tcn_p003r.docx
+++ b/TEMP/input/p003r_SD_HW_FP_++MHS_PHS/tcn_p003r.docx
@@ -160,24 +160,7 @@
           <w:szCs w:val="18"/>
           <w:rtl w:val="0"/>
         </w:rPr>
-        <w:t xml:space="preserve">&lt;id&gt;</w:t>
-      </w:r>
-      <w:r>
-        <w:rPr>
-          <w:color w:val="000000"/>
-          <w:rtl w:val="0"/>
-        </w:rPr>
-        <w:t xml:space="preserve">p003r_a1</w:t>
-      </w:r>
-      <w:r>
-        <w:rPr>
-          <w:rFonts w:ascii="Courier New" w:cs="Courier New" w:eastAsia="Courier New" w:hAnsi="Courier New"/>
-          <w:color w:val="7f6000"/>
-          <w:sz w:val="18"/>
-          <w:szCs w:val="18"/>
-          <w:rtl w:val="0"/>
-        </w:rPr>
-        <w:t xml:space="preserve">&lt;/id&gt;</w:t>
+        <w:t xml:space="preserve">&lt;id&gt;p003r_1&lt;/id&gt;</w:t>
       </w:r>
       <w:r>
         <w:rPr>
@@ -5295,26 +5278,7 @@
           <w:highlight w:val="white"/>
           <w:rtl w:val="0"/>
         </w:rPr>
-        <w:t xml:space="preserve">&lt;id&gt;</w:t>
-      </w:r>
-      <w:r>
-        <w:rPr>
-          <w:color w:val="000000"/>
-          <w:highlight w:val="white"/>
-          <w:rtl w:val="0"/>
-        </w:rPr>
-        <w:t xml:space="preserve">p003r_a2</w:t>
-      </w:r>
-      <w:r>
-        <w:rPr>
-          <w:rFonts w:ascii="Courier New" w:cs="Courier New" w:eastAsia="Courier New" w:hAnsi="Courier New"/>
-          <w:color w:val="7f6000"/>
-          <w:sz w:val="18"/>
-          <w:szCs w:val="18"/>
-          <w:highlight w:val="white"/>
-          <w:rtl w:val="0"/>
-        </w:rPr>
-        <w:t xml:space="preserve">&lt;/id&gt;</w:t>
+        <w:t xml:space="preserve">&lt;id&gt;p003r_2&lt;/id&gt;</w:t>
       </w:r>
       <w:r>
         <w:rPr>
@@ -8554,24 +8518,7 @@
           <w:szCs w:val="18"/>
           <w:rtl w:val="0"/>
         </w:rPr>
-        <w:t xml:space="preserve">&lt;id&gt;</w:t>
-      </w:r>
-      <w:r>
-        <w:rPr>
-          <w:color w:val="000000"/>
-          <w:rtl w:val="0"/>
-        </w:rPr>
-        <w:t xml:space="preserve">p003r_a3</w:t>
-      </w:r>
-      <w:r>
-        <w:rPr>
-          <w:rFonts w:ascii="Courier New" w:cs="Courier New" w:eastAsia="Courier New" w:hAnsi="Courier New"/>
-          <w:color w:val="7f6000"/>
-          <w:sz w:val="18"/>
-          <w:szCs w:val="18"/>
-          <w:rtl w:val="0"/>
-        </w:rPr>
-        <w:t xml:space="preserve">&lt;/id&gt;</w:t>
+        <w:t xml:space="preserve">&lt;id&gt;p003r_3&lt;/id&gt;</w:t>
       </w:r>
       <w:r>
         <w:rPr>

--- a/TEMP/input/p003r_SD_HW_FP_++MHS_PHS/tcn_p003r.docx
+++ b/TEMP/input/p003r_SD_HW_FP_++MHS_PHS/tcn_p003r.docx
@@ -1449,16 +1449,18 @@
         <w:spacing w:line="276" w:lineRule="auto"/>
         <w:contextualSpacing w:val="0"/>
         <w:rPr>
-          <w:color w:val="000000"/>
-          <w:highlight w:val="white"/>
-        </w:rPr>
-      </w:pPr>
-      <w:r>
-        <w:rPr>
           <w:rFonts w:ascii="Courier New" w:cs="Courier New" w:eastAsia="Courier New" w:hAnsi="Courier New"/>
           <w:color w:val="7f6000"/>
           <w:sz w:val="18"/>
           <w:szCs w:val="18"/>
+        </w:rPr>
+      </w:pPr>
+      <w:r>
+        <w:rPr>
+          <w:rFonts w:ascii="Courier New" w:cs="Courier New" w:eastAsia="Courier New" w:hAnsi="Courier New"/>
+          <w:color w:val="7f6000"/>
+          <w:sz w:val="18"/>
+          <w:szCs w:val="18"/>
           <w:rtl w:val="0"/>
         </w:rPr>
         <w:t xml:space="preserve">&lt;ab&gt;</w:t>
@@ -1495,6 +1497,30 @@
           <w:rtl w:val="0"/>
         </w:rPr>
         <w:t xml:space="preserve">&lt;/margin&gt;</w:t>
+      </w:r>
+    </w:p>
+    <w:p>
+      <w:pPr>
+        <w:pBdr>
+          <w:top w:space="0" w:sz="0" w:val="nil"/>
+          <w:left w:space="0" w:sz="0" w:val="nil"/>
+          <w:bottom w:space="0" w:sz="0" w:val="nil"/>
+          <w:right w:space="0" w:sz="0" w:val="nil"/>
+          <w:between w:space="0" w:sz="0" w:val="nil"/>
+        </w:pBdr>
+        <w:shd w:fill="auto" w:val="clear"/>
+        <w:spacing w:line="276" w:lineRule="auto"/>
+        <w:contextualSpacing w:val="0"/>
+        <w:rPr>
+          <w:color w:val="000000"/>
+          <w:highlight w:val="white"/>
+        </w:rPr>
+      </w:pPr>
+      <w:r>
+        <w:rPr>
+          <w:rtl w:val="0"/>
+        </w:rPr>
+        <w:t xml:space="preserve">&lt;render&gt;tall&lt;/render&gt;</w:t>
       </w:r>
       <w:r>
         <w:rPr>
@@ -3956,7 +3982,7 @@
         <w:rPr>
           <w:rtl w:val="0"/>
         </w:rPr>
-        <w:t xml:space="preserve">left-middle</w:t>
+        <w:t xml:space="preserve">left-top</w:t>
       </w:r>
       <w:r>
         <w:rPr>
@@ -7125,16 +7151,18 @@
         <w:spacing w:line="276" w:lineRule="auto"/>
         <w:contextualSpacing w:val="0"/>
         <w:rPr>
-          <w:color w:val="000000"/>
-          <w:highlight w:val="white"/>
-        </w:rPr>
-      </w:pPr>
-      <w:r>
-        <w:rPr>
           <w:rFonts w:ascii="Courier New" w:cs="Courier New" w:eastAsia="Courier New" w:hAnsi="Courier New"/>
           <w:color w:val="7f6000"/>
           <w:sz w:val="18"/>
           <w:szCs w:val="18"/>
+        </w:rPr>
+      </w:pPr>
+      <w:r>
+        <w:rPr>
+          <w:rFonts w:ascii="Courier New" w:cs="Courier New" w:eastAsia="Courier New" w:hAnsi="Courier New"/>
+          <w:color w:val="7f6000"/>
+          <w:sz w:val="18"/>
+          <w:szCs w:val="18"/>
           <w:rtl w:val="0"/>
         </w:rPr>
         <w:t xml:space="preserve">&lt;ab&gt;</w:t>
@@ -7172,6 +7200,30 @@
         </w:rPr>
         <w:t xml:space="preserve">&lt;/margin&gt;</w:t>
       </w:r>
+    </w:p>
+    <w:p>
+      <w:pPr>
+        <w:pBdr>
+          <w:top w:space="0" w:sz="0" w:val="nil"/>
+          <w:left w:space="0" w:sz="0" w:val="nil"/>
+          <w:bottom w:space="0" w:sz="0" w:val="nil"/>
+          <w:right w:space="0" w:sz="0" w:val="nil"/>
+          <w:between w:space="0" w:sz="0" w:val="nil"/>
+        </w:pBdr>
+        <w:shd w:fill="auto" w:val="clear"/>
+        <w:spacing w:line="276" w:lineRule="auto"/>
+        <w:contextualSpacing w:val="0"/>
+        <w:rPr>
+          <w:color w:val="000000"/>
+          <w:highlight w:val="white"/>
+        </w:rPr>
+      </w:pPr>
+      <w:r>
+        <w:rPr>
+          <w:rtl w:val="0"/>
+        </w:rPr>
+        <w:t xml:space="preserve">&lt;render&gt;extra-tall&lt;/render&gt;</w:t>
+      </w:r>
       <w:r>
         <w:rPr>
           <w:color w:val="000000"/>
@@ -8086,16 +8138,18 @@
         <w:spacing w:line="276" w:lineRule="auto"/>
         <w:contextualSpacing w:val="0"/>
         <w:rPr>
-          <w:color w:val="000000"/>
-          <w:highlight w:val="white"/>
-        </w:rPr>
-      </w:pPr>
-      <w:r>
-        <w:rPr>
           <w:rFonts w:ascii="Courier New" w:cs="Courier New" w:eastAsia="Courier New" w:hAnsi="Courier New"/>
           <w:color w:val="7f6000"/>
           <w:sz w:val="18"/>
           <w:szCs w:val="18"/>
+        </w:rPr>
+      </w:pPr>
+      <w:r>
+        <w:rPr>
+          <w:rFonts w:ascii="Courier New" w:cs="Courier New" w:eastAsia="Courier New" w:hAnsi="Courier New"/>
+          <w:color w:val="7f6000"/>
+          <w:sz w:val="18"/>
+          <w:szCs w:val="18"/>
           <w:rtl w:val="0"/>
         </w:rPr>
         <w:t xml:space="preserve">&lt;ab&gt;</w:t>
@@ -8115,7 +8169,7 @@
           <w:szCs w:val="18"/>
           <w:rtl w:val="0"/>
         </w:rPr>
-        <w:t xml:space="preserve">&lt;margin&gt;</w:t>
+        <w:t xml:space="preserve">&lt;margin&gt;left-</w:t>
       </w:r>
       <w:r>
         <w:rPr>
@@ -8132,6 +8186,50 @@
           <w:rtl w:val="0"/>
         </w:rPr>
         <w:t xml:space="preserve">&lt;/margin&gt;</w:t>
+      </w:r>
+    </w:p>
+    <w:p>
+      <w:pPr>
+        <w:pBdr>
+          <w:top w:space="0" w:sz="0" w:val="nil"/>
+          <w:left w:space="0" w:sz="0" w:val="nil"/>
+          <w:bottom w:space="0" w:sz="0" w:val="nil"/>
+          <w:right w:space="0" w:sz="0" w:val="nil"/>
+          <w:between w:space="0" w:sz="0" w:val="nil"/>
+        </w:pBdr>
+        <w:shd w:fill="auto" w:val="clear"/>
+        <w:spacing w:line="276" w:lineRule="auto"/>
+        <w:contextualSpacing w:val="0"/>
+        <w:rPr>
+          <w:color w:val="000000"/>
+          <w:highlight w:val="white"/>
+        </w:rPr>
+      </w:pPr>
+      <w:r>
+        <w:rPr>
+          <w:rFonts w:ascii="Courier New" w:cs="Courier New" w:eastAsia="Courier New" w:hAnsi="Courier New"/>
+          <w:color w:val="0000ff"/>
+          <w:sz w:val="18"/>
+          <w:szCs w:val="18"/>
+          <w:rtl w:val="0"/>
+        </w:rPr>
+        <w:t xml:space="preserve">&lt;render&gt;</w:t>
+      </w:r>
+      <w:r>
+        <w:rPr>
+          <w:rtl w:val="0"/>
+        </w:rPr>
+        <w:t xml:space="preserve">wide</w:t>
+      </w:r>
+      <w:r>
+        <w:rPr>
+          <w:rFonts w:ascii="Courier New" w:cs="Courier New" w:eastAsia="Courier New" w:hAnsi="Courier New"/>
+          <w:color w:val="0000ff"/>
+          <w:sz w:val="18"/>
+          <w:szCs w:val="18"/>
+          <w:rtl w:val="0"/>
+        </w:rPr>
+        <w:t xml:space="preserve">&lt;/render&gt;</w:t>
       </w:r>
       <w:r>
         <w:rPr>
@@ -9465,7 +9563,7 @@
     </w:p>
     <w:sectPr>
       <w:pgSz w:h="15840" w:w="12240"/>
-      <w:pgMar w:bottom="1440" w:top="1440" w:left="1440" w:right="1440" w:header="0"/>
+      <w:pgMar w:bottom="1440" w:top="1440" w:left="1440" w:right="1440" w:header="0" w:footer="720"/>
       <w:pgNumType w:start="1"/>
     </w:sectPr>
   </w:body>

--- a/TEMP/input/p003r_SD_HW_FP_++MHS_PHS/tcn_p003r.docx
+++ b/TEMP/input/p003r_SD_HW_FP_++MHS_PHS/tcn_p003r.docx
@@ -16,7 +16,6 @@
         </w:pBdr>
         <w:shd w:fill="auto" w:val="clear"/>
         <w:spacing w:line="276" w:lineRule="auto"/>
-        <w:contextualSpacing w:val="0"/>
         <w:rPr>
           <w:color w:val="000000"/>
         </w:rPr>
@@ -70,7 +69,6 @@
         </w:pBdr>
         <w:shd w:fill="auto" w:val="clear"/>
         <w:spacing w:line="276" w:lineRule="auto"/>
-        <w:contextualSpacing w:val="0"/>
         <w:rPr>
           <w:color w:val="000000"/>
         </w:rPr>
@@ -123,7 +121,6 @@
         </w:pBdr>
         <w:shd w:fill="auto" w:val="clear"/>
         <w:spacing w:line="276" w:lineRule="auto"/>
-        <w:contextualSpacing w:val="0"/>
         <w:rPr>
           <w:color w:val="000000"/>
         </w:rPr>
@@ -234,7 +231,6 @@
         </w:pBdr>
         <w:shd w:fill="auto" w:val="clear"/>
         <w:spacing w:line="276" w:lineRule="auto"/>
-        <w:contextualSpacing w:val="0"/>
         <w:rPr/>
       </w:pPr>
       <w:r>
@@ -255,7 +251,6 @@
         </w:pBdr>
         <w:shd w:fill="auto" w:val="clear"/>
         <w:spacing w:line="276" w:lineRule="auto"/>
-        <w:contextualSpacing w:val="0"/>
         <w:rPr/>
       </w:pPr>
       <w:r>
@@ -302,7 +297,6 @@
         </w:pBdr>
         <w:shd w:fill="auto" w:val="clear"/>
         <w:spacing w:line="276" w:lineRule="auto"/>
-        <w:contextualSpacing w:val="0"/>
         <w:rPr/>
       </w:pPr>
       <w:r>
@@ -323,7 +317,6 @@
         </w:pBdr>
         <w:shd w:fill="auto" w:val="clear"/>
         <w:spacing w:line="276" w:lineRule="auto"/>
-        <w:contextualSpacing w:val="0"/>
         <w:rPr>
           <w:color w:val="000000"/>
           <w:highlight w:val="white"/>
@@ -428,7 +421,6 @@
         </w:pBdr>
         <w:shd w:fill="auto" w:val="clear"/>
         <w:spacing w:line="276" w:lineRule="auto"/>
-        <w:contextualSpacing w:val="0"/>
         <w:rPr>
           <w:color w:val="000000"/>
           <w:highlight w:val="white"/>
@@ -535,7 +527,6 @@
         </w:pBdr>
         <w:shd w:fill="auto" w:val="clear"/>
         <w:spacing w:line="276" w:lineRule="auto"/>
-        <w:contextualSpacing w:val="0"/>
         <w:rPr>
           <w:color w:val="000000"/>
           <w:highlight w:val="white"/>
@@ -658,7 +649,6 @@
         </w:pBdr>
         <w:shd w:fill="auto" w:val="clear"/>
         <w:spacing w:line="276" w:lineRule="auto"/>
-        <w:contextualSpacing w:val="0"/>
         <w:rPr>
           <w:color w:val="000000"/>
           <w:highlight w:val="white"/>
@@ -876,7 +866,6 @@
         </w:pBdr>
         <w:shd w:fill="auto" w:val="clear"/>
         <w:spacing w:line="276" w:lineRule="auto"/>
-        <w:contextualSpacing w:val="0"/>
         <w:rPr>
           <w:color w:val="000000"/>
           <w:highlight w:val="white"/>
@@ -994,7 +983,6 @@
         </w:pBdr>
         <w:shd w:fill="auto" w:val="clear"/>
         <w:spacing w:line="276" w:lineRule="auto"/>
-        <w:contextualSpacing w:val="0"/>
         <w:rPr>
           <w:color w:val="000000"/>
           <w:highlight w:val="white"/>
@@ -1036,7 +1024,6 @@
         </w:pBdr>
         <w:shd w:fill="auto" w:val="clear"/>
         <w:spacing w:line="276" w:lineRule="auto"/>
-        <w:contextualSpacing w:val="0"/>
         <w:rPr>
           <w:color w:val="000000"/>
           <w:highlight w:val="white"/>
@@ -1178,7 +1165,6 @@
         </w:pBdr>
         <w:shd w:fill="auto" w:val="clear"/>
         <w:spacing w:line="276" w:lineRule="auto"/>
-        <w:contextualSpacing w:val="0"/>
         <w:rPr>
           <w:color w:val="000000"/>
           <w:highlight w:val="white"/>
@@ -1267,7 +1253,6 @@
         </w:pBdr>
         <w:shd w:fill="auto" w:val="clear"/>
         <w:spacing w:line="276" w:lineRule="auto"/>
-        <w:contextualSpacing w:val="0"/>
         <w:rPr>
           <w:color w:val="000000"/>
           <w:highlight w:val="white"/>
@@ -1339,7 +1324,6 @@
         </w:pBdr>
         <w:shd w:fill="auto" w:val="clear"/>
         <w:spacing w:line="276" w:lineRule="auto"/>
-        <w:contextualSpacing w:val="0"/>
         <w:rPr>
           <w:color w:val="000000"/>
         </w:rPr>
@@ -1425,29 +1409,27 @@
         </w:pBdr>
         <w:shd w:fill="auto" w:val="clear"/>
         <w:spacing w:line="276" w:lineRule="auto"/>
-        <w:contextualSpacing w:val="0"/>
-        <w:rPr>
-          <w:color w:val="000000"/>
-        </w:rPr>
-      </w:pPr>
-      <w:r>
-        <w:rPr>
-          <w:rtl w:val="0"/>
-        </w:rPr>
-      </w:r>
-    </w:p>
-    <w:p>
-      <w:pPr>
-        <w:pBdr>
-          <w:top w:space="0" w:sz="0" w:val="nil"/>
-          <w:left w:space="0" w:sz="0" w:val="nil"/>
-          <w:bottom w:space="0" w:sz="0" w:val="nil"/>
-          <w:right w:space="0" w:sz="0" w:val="nil"/>
-          <w:between w:space="0" w:sz="0" w:val="nil"/>
-        </w:pBdr>
-        <w:shd w:fill="auto" w:val="clear"/>
-        <w:spacing w:line="276" w:lineRule="auto"/>
-        <w:contextualSpacing w:val="0"/>
+        <w:rPr>
+          <w:color w:val="000000"/>
+        </w:rPr>
+      </w:pPr>
+      <w:r>
+        <w:rPr>
+          <w:rtl w:val="0"/>
+        </w:rPr>
+      </w:r>
+    </w:p>
+    <w:p>
+      <w:pPr>
+        <w:pBdr>
+          <w:top w:space="0" w:sz="0" w:val="nil"/>
+          <w:left w:space="0" w:sz="0" w:val="nil"/>
+          <w:bottom w:space="0" w:sz="0" w:val="nil"/>
+          <w:right w:space="0" w:sz="0" w:val="nil"/>
+          <w:between w:space="0" w:sz="0" w:val="nil"/>
+        </w:pBdr>
+        <w:shd w:fill="auto" w:val="clear"/>
+        <w:spacing w:line="276" w:lineRule="auto"/>
         <w:rPr>
           <w:rFonts w:ascii="Courier New" w:cs="Courier New" w:eastAsia="Courier New" w:hAnsi="Courier New"/>
           <w:color w:val="7f6000"/>
@@ -1510,7 +1492,6 @@
         </w:pBdr>
         <w:shd w:fill="auto" w:val="clear"/>
         <w:spacing w:line="276" w:lineRule="auto"/>
-        <w:contextualSpacing w:val="0"/>
         <w:rPr>
           <w:color w:val="000000"/>
           <w:highlight w:val="white"/>
@@ -1617,7 +1598,6 @@
         </w:pBdr>
         <w:shd w:fill="auto" w:val="clear"/>
         <w:spacing w:line="276" w:lineRule="auto"/>
-        <w:contextualSpacing w:val="0"/>
         <w:rPr>
           <w:color w:val="000000"/>
           <w:highlight w:val="white"/>
@@ -1705,7 +1685,6 @@
         </w:pBdr>
         <w:shd w:fill="auto" w:val="clear"/>
         <w:spacing w:line="276" w:lineRule="auto"/>
-        <w:contextualSpacing w:val="0"/>
         <w:rPr>
           <w:color w:val="000000"/>
           <w:highlight w:val="white"/>
@@ -1848,7 +1827,6 @@
         </w:pBdr>
         <w:shd w:fill="auto" w:val="clear"/>
         <w:spacing w:line="276" w:lineRule="auto"/>
-        <w:contextualSpacing w:val="0"/>
         <w:rPr>
           <w:color w:val="000000"/>
           <w:highlight w:val="white"/>
@@ -1981,7 +1959,6 @@
         </w:pBdr>
         <w:shd w:fill="auto" w:val="clear"/>
         <w:spacing w:line="276" w:lineRule="auto"/>
-        <w:contextualSpacing w:val="0"/>
         <w:rPr>
           <w:color w:val="000000"/>
           <w:highlight w:val="white"/>
@@ -2080,7 +2057,6 @@
         </w:pBdr>
         <w:shd w:fill="auto" w:val="clear"/>
         <w:spacing w:line="276" w:lineRule="auto"/>
-        <w:contextualSpacing w:val="0"/>
         <w:rPr>
           <w:color w:val="000000"/>
           <w:highlight w:val="white"/>
@@ -2121,7 +2097,6 @@
         </w:pBdr>
         <w:shd w:fill="auto" w:val="clear"/>
         <w:spacing w:line="276" w:lineRule="auto"/>
-        <w:contextualSpacing w:val="0"/>
         <w:rPr>
           <w:color w:val="000000"/>
           <w:highlight w:val="white"/>
@@ -2213,7 +2188,6 @@
         </w:pBdr>
         <w:shd w:fill="auto" w:val="clear"/>
         <w:spacing w:line="276" w:lineRule="auto"/>
-        <w:contextualSpacing w:val="0"/>
         <w:rPr>
           <w:color w:val="000000"/>
           <w:highlight w:val="white"/>
@@ -2312,7 +2286,6 @@
         </w:pBdr>
         <w:shd w:fill="auto" w:val="clear"/>
         <w:spacing w:line="276" w:lineRule="auto"/>
-        <w:contextualSpacing w:val="0"/>
         <w:rPr>
           <w:color w:val="000000"/>
           <w:highlight w:val="white"/>
@@ -2370,7 +2343,6 @@
         </w:pBdr>
         <w:shd w:fill="auto" w:val="clear"/>
         <w:spacing w:line="276" w:lineRule="auto"/>
-        <w:contextualSpacing w:val="0"/>
         <w:rPr>
           <w:color w:val="000000"/>
           <w:highlight w:val="white"/>
@@ -2475,7 +2447,6 @@
         </w:pBdr>
         <w:shd w:fill="auto" w:val="clear"/>
         <w:spacing w:line="276" w:lineRule="auto"/>
-        <w:contextualSpacing w:val="0"/>
         <w:rPr>
           <w:color w:val="000000"/>
           <w:highlight w:val="white"/>
@@ -2529,7 +2500,6 @@
         </w:pBdr>
         <w:shd w:fill="auto" w:val="clear"/>
         <w:spacing w:line="276" w:lineRule="auto"/>
-        <w:contextualSpacing w:val="0"/>
         <w:rPr>
           <w:color w:val="000000"/>
           <w:highlight w:val="white"/>
@@ -2653,7 +2623,6 @@
         </w:pBdr>
         <w:shd w:fill="auto" w:val="clear"/>
         <w:spacing w:line="276" w:lineRule="auto"/>
-        <w:contextualSpacing w:val="0"/>
         <w:rPr>
           <w:color w:val="000000"/>
           <w:highlight w:val="white"/>
@@ -2756,7 +2725,6 @@
         </w:pBdr>
         <w:shd w:fill="auto" w:val="clear"/>
         <w:spacing w:line="276" w:lineRule="auto"/>
-        <w:contextualSpacing w:val="0"/>
         <w:rPr>
           <w:color w:val="000000"/>
           <w:highlight w:val="white"/>
@@ -2810,7 +2778,6 @@
         </w:pBdr>
         <w:shd w:fill="auto" w:val="clear"/>
         <w:spacing w:line="276" w:lineRule="auto"/>
-        <w:contextualSpacing w:val="0"/>
         <w:rPr>
           <w:color w:val="000000"/>
           <w:highlight w:val="white"/>
@@ -2851,7 +2818,6 @@
         </w:pBdr>
         <w:shd w:fill="auto" w:val="clear"/>
         <w:spacing w:line="276" w:lineRule="auto"/>
-        <w:contextualSpacing w:val="0"/>
         <w:rPr>
           <w:color w:val="000000"/>
           <w:highlight w:val="white"/>
@@ -2939,7 +2905,6 @@
         </w:pBdr>
         <w:shd w:fill="auto" w:val="clear"/>
         <w:spacing w:line="276" w:lineRule="auto"/>
-        <w:contextualSpacing w:val="0"/>
         <w:rPr>
           <w:color w:val="000000"/>
           <w:highlight w:val="white"/>
@@ -3033,7 +2998,6 @@
         </w:pBdr>
         <w:shd w:fill="auto" w:val="clear"/>
         <w:spacing w:line="276" w:lineRule="auto"/>
-        <w:contextualSpacing w:val="0"/>
         <w:rPr>
           <w:color w:val="000000"/>
           <w:highlight w:val="white"/>
@@ -3117,7 +3081,6 @@
         </w:pBdr>
         <w:shd w:fill="auto" w:val="clear"/>
         <w:spacing w:line="276" w:lineRule="auto"/>
-        <w:contextualSpacing w:val="0"/>
         <w:rPr>
           <w:color w:val="000000"/>
           <w:highlight w:val="white"/>
@@ -3158,7 +3121,6 @@
         </w:pBdr>
         <w:shd w:fill="auto" w:val="clear"/>
         <w:spacing w:line="276" w:lineRule="auto"/>
-        <w:contextualSpacing w:val="0"/>
         <w:rPr>
           <w:color w:val="000000"/>
           <w:highlight w:val="white"/>
@@ -3199,7 +3161,6 @@
         </w:pBdr>
         <w:shd w:fill="auto" w:val="clear"/>
         <w:spacing w:line="276" w:lineRule="auto"/>
-        <w:contextualSpacing w:val="0"/>
         <w:rPr>
           <w:color w:val="000000"/>
           <w:highlight w:val="white"/>
@@ -3257,7 +3218,6 @@
         </w:pBdr>
         <w:shd w:fill="auto" w:val="clear"/>
         <w:spacing w:line="276" w:lineRule="auto"/>
-        <w:contextualSpacing w:val="0"/>
         <w:rPr>
           <w:color w:val="000000"/>
           <w:highlight w:val="white"/>
@@ -3315,7 +3275,6 @@
         </w:pBdr>
         <w:shd w:fill="auto" w:val="clear"/>
         <w:spacing w:line="276" w:lineRule="auto"/>
-        <w:contextualSpacing w:val="0"/>
         <w:rPr>
           <w:color w:val="000000"/>
           <w:highlight w:val="white"/>
@@ -3402,7 +3361,6 @@
         </w:pBdr>
         <w:shd w:fill="auto" w:val="clear"/>
         <w:spacing w:line="276" w:lineRule="auto"/>
-        <w:contextualSpacing w:val="0"/>
         <w:rPr>
           <w:color w:val="000000"/>
         </w:rPr>
@@ -3441,7 +3399,6 @@
         </w:pBdr>
         <w:shd w:fill="auto" w:val="clear"/>
         <w:spacing w:line="276" w:lineRule="auto"/>
-        <w:contextualSpacing w:val="0"/>
         <w:rPr>
           <w:color w:val="000000"/>
           <w:highlight w:val="white"/>
@@ -3559,7 +3516,6 @@
         </w:pBdr>
         <w:shd w:fill="auto" w:val="clear"/>
         <w:spacing w:line="276" w:lineRule="auto"/>
-        <w:contextualSpacing w:val="0"/>
         <w:rPr>
           <w:color w:val="000000"/>
           <w:highlight w:val="white"/>
@@ -3644,7 +3600,6 @@
         </w:pBdr>
         <w:shd w:fill="auto" w:val="clear"/>
         <w:spacing w:line="276" w:lineRule="auto"/>
-        <w:contextualSpacing w:val="0"/>
         <w:rPr>
           <w:color w:val="000000"/>
           <w:highlight w:val="white"/>
@@ -3685,7 +3640,6 @@
         </w:pBdr>
         <w:shd w:fill="auto" w:val="clear"/>
         <w:spacing w:line="276" w:lineRule="auto"/>
-        <w:contextualSpacing w:val="0"/>
         <w:rPr>
           <w:color w:val="000000"/>
           <w:highlight w:val="white"/>
@@ -3756,7 +3710,6 @@
         </w:pBdr>
         <w:shd w:fill="auto" w:val="clear"/>
         <w:spacing w:line="276" w:lineRule="auto"/>
-        <w:contextualSpacing w:val="0"/>
         <w:rPr>
           <w:color w:val="000000"/>
           <w:highlight w:val="white"/>
@@ -3843,7 +3796,6 @@
         </w:pBdr>
         <w:shd w:fill="auto" w:val="clear"/>
         <w:spacing w:line="276" w:lineRule="auto"/>
-        <w:contextualSpacing w:val="0"/>
         <w:rPr>
           <w:color w:val="000000"/>
           <w:highlight w:val="white"/>
@@ -3884,7 +3836,6 @@
         </w:pBdr>
         <w:shd w:fill="auto" w:val="clear"/>
         <w:spacing w:line="276" w:lineRule="auto"/>
-        <w:contextualSpacing w:val="0"/>
         <w:rPr>
           <w:color w:val="000000"/>
         </w:rPr>
@@ -3923,29 +3874,27 @@
         </w:pBdr>
         <w:shd w:fill="auto" w:val="clear"/>
         <w:spacing w:line="276" w:lineRule="auto"/>
-        <w:contextualSpacing w:val="0"/>
-        <w:rPr>
-          <w:color w:val="000000"/>
-        </w:rPr>
-      </w:pPr>
-      <w:r>
-        <w:rPr>
-          <w:rtl w:val="0"/>
-        </w:rPr>
-      </w:r>
-    </w:p>
-    <w:p>
-      <w:pPr>
-        <w:pBdr>
-          <w:top w:space="0" w:sz="0" w:val="nil"/>
-          <w:left w:space="0" w:sz="0" w:val="nil"/>
-          <w:bottom w:space="0" w:sz="0" w:val="nil"/>
-          <w:right w:space="0" w:sz="0" w:val="nil"/>
-          <w:between w:space="0" w:sz="0" w:val="nil"/>
-        </w:pBdr>
-        <w:shd w:fill="auto" w:val="clear"/>
-        <w:spacing w:line="276" w:lineRule="auto"/>
-        <w:contextualSpacing w:val="0"/>
+        <w:rPr>
+          <w:color w:val="000000"/>
+        </w:rPr>
+      </w:pPr>
+      <w:r>
+        <w:rPr>
+          <w:rtl w:val="0"/>
+        </w:rPr>
+      </w:r>
+    </w:p>
+    <w:p>
+      <w:pPr>
+        <w:pBdr>
+          <w:top w:space="0" w:sz="0" w:val="nil"/>
+          <w:left w:space="0" w:sz="0" w:val="nil"/>
+          <w:bottom w:space="0" w:sz="0" w:val="nil"/>
+          <w:right w:space="0" w:sz="0" w:val="nil"/>
+          <w:between w:space="0" w:sz="0" w:val="nil"/>
+        </w:pBdr>
+        <w:shd w:fill="auto" w:val="clear"/>
+        <w:spacing w:line="276" w:lineRule="auto"/>
         <w:rPr>
           <w:color w:val="000000"/>
           <w:highlight w:val="white"/>
@@ -4149,7 +4098,6 @@
         </w:pBdr>
         <w:shd w:fill="auto" w:val="clear"/>
         <w:spacing w:line="276" w:lineRule="auto"/>
-        <w:contextualSpacing w:val="0"/>
         <w:rPr>
           <w:color w:val="000000"/>
         </w:rPr>
@@ -4188,29 +4136,27 @@
         </w:pBdr>
         <w:shd w:fill="auto" w:val="clear"/>
         <w:spacing w:line="276" w:lineRule="auto"/>
-        <w:contextualSpacing w:val="0"/>
-        <w:rPr>
-          <w:color w:val="000000"/>
-        </w:rPr>
-      </w:pPr>
-      <w:r>
-        <w:rPr>
-          <w:rtl w:val="0"/>
-        </w:rPr>
-      </w:r>
-    </w:p>
-    <w:p>
-      <w:pPr>
-        <w:pBdr>
-          <w:top w:space="0" w:sz="0" w:val="nil"/>
-          <w:left w:space="0" w:sz="0" w:val="nil"/>
-          <w:bottom w:space="0" w:sz="0" w:val="nil"/>
-          <w:right w:space="0" w:sz="0" w:val="nil"/>
-          <w:between w:space="0" w:sz="0" w:val="nil"/>
-        </w:pBdr>
-        <w:shd w:fill="auto" w:val="clear"/>
-        <w:spacing w:line="276" w:lineRule="auto"/>
-        <w:contextualSpacing w:val="0"/>
+        <w:rPr>
+          <w:color w:val="000000"/>
+        </w:rPr>
+      </w:pPr>
+      <w:r>
+        <w:rPr>
+          <w:rtl w:val="0"/>
+        </w:rPr>
+      </w:r>
+    </w:p>
+    <w:p>
+      <w:pPr>
+        <w:pBdr>
+          <w:top w:space="0" w:sz="0" w:val="nil"/>
+          <w:left w:space="0" w:sz="0" w:val="nil"/>
+          <w:bottom w:space="0" w:sz="0" w:val="nil"/>
+          <w:right w:space="0" w:sz="0" w:val="nil"/>
+          <w:between w:space="0" w:sz="0" w:val="nil"/>
+        </w:pBdr>
+        <w:shd w:fill="auto" w:val="clear"/>
+        <w:spacing w:line="276" w:lineRule="auto"/>
         <w:rPr>
           <w:color w:val="000000"/>
         </w:rPr>
@@ -4473,29 +4419,27 @@
         </w:pBdr>
         <w:shd w:fill="auto" w:val="clear"/>
         <w:spacing w:line="276" w:lineRule="auto"/>
-        <w:contextualSpacing w:val="0"/>
-        <w:rPr>
-          <w:color w:val="000000"/>
-        </w:rPr>
-      </w:pPr>
-      <w:r>
-        <w:rPr>
-          <w:rtl w:val="0"/>
-        </w:rPr>
-      </w:r>
-    </w:p>
-    <w:p>
-      <w:pPr>
-        <w:pBdr>
-          <w:top w:space="0" w:sz="0" w:val="nil"/>
-          <w:left w:space="0" w:sz="0" w:val="nil"/>
-          <w:bottom w:space="0" w:sz="0" w:val="nil"/>
-          <w:right w:space="0" w:sz="0" w:val="nil"/>
-          <w:between w:space="0" w:sz="0" w:val="nil"/>
-        </w:pBdr>
-        <w:shd w:fill="auto" w:val="clear"/>
-        <w:spacing w:line="276" w:lineRule="auto"/>
-        <w:contextualSpacing w:val="0"/>
+        <w:rPr>
+          <w:color w:val="000000"/>
+        </w:rPr>
+      </w:pPr>
+      <w:r>
+        <w:rPr>
+          <w:rtl w:val="0"/>
+        </w:rPr>
+      </w:r>
+    </w:p>
+    <w:p>
+      <w:pPr>
+        <w:pBdr>
+          <w:top w:space="0" w:sz="0" w:val="nil"/>
+          <w:left w:space="0" w:sz="0" w:val="nil"/>
+          <w:bottom w:space="0" w:sz="0" w:val="nil"/>
+          <w:right w:space="0" w:sz="0" w:val="nil"/>
+          <w:between w:space="0" w:sz="0" w:val="nil"/>
+        </w:pBdr>
+        <w:shd w:fill="auto" w:val="clear"/>
+        <w:spacing w:line="276" w:lineRule="auto"/>
         <w:rPr>
           <w:color w:val="000000"/>
           <w:highlight w:val="white"/>
@@ -4669,7 +4613,6 @@
         </w:pBdr>
         <w:shd w:fill="auto" w:val="clear"/>
         <w:spacing w:line="276" w:lineRule="auto"/>
-        <w:contextualSpacing w:val="0"/>
         <w:rPr>
           <w:color w:val="000000"/>
           <w:highlight w:val="white"/>
@@ -4781,7 +4724,6 @@
         </w:pBdr>
         <w:shd w:fill="auto" w:val="clear"/>
         <w:spacing w:line="276" w:lineRule="auto"/>
-        <w:contextualSpacing w:val="0"/>
         <w:rPr>
           <w:color w:val="000000"/>
           <w:highlight w:val="white"/>
@@ -4910,7 +4852,6 @@
         </w:pBdr>
         <w:shd w:fill="auto" w:val="clear"/>
         <w:spacing w:line="276" w:lineRule="auto"/>
-        <w:contextualSpacing w:val="0"/>
         <w:rPr>
           <w:color w:val="000000"/>
           <w:highlight w:val="white"/>
@@ -5051,7 +4992,6 @@
         </w:pBdr>
         <w:shd w:fill="auto" w:val="clear"/>
         <w:spacing w:line="276" w:lineRule="auto"/>
-        <w:contextualSpacing w:val="0"/>
         <w:rPr>
           <w:color w:val="000000"/>
           <w:highlight w:val="white"/>
@@ -5136,7 +5076,6 @@
         </w:pBdr>
         <w:shd w:fill="auto" w:val="clear"/>
         <w:spacing w:line="276" w:lineRule="auto"/>
-        <w:contextualSpacing w:val="0"/>
         <w:rPr>
           <w:color w:val="000000"/>
         </w:rPr>
@@ -5229,7 +5168,6 @@
         </w:pBdr>
         <w:shd w:fill="auto" w:val="clear"/>
         <w:spacing w:line="276" w:lineRule="auto"/>
-        <w:contextualSpacing w:val="0"/>
         <w:rPr>
           <w:color w:val="000000"/>
           <w:highlight w:val="white"/>
@@ -5268,7 +5206,6 @@
         </w:pBdr>
         <w:shd w:fill="auto" w:val="clear"/>
         <w:spacing w:line="276" w:lineRule="auto"/>
-        <w:contextualSpacing w:val="0"/>
         <w:rPr>
           <w:color w:val="000000"/>
           <w:highlight w:val="white"/>
@@ -5625,7 +5562,6 @@
         </w:pBdr>
         <w:shd w:fill="auto" w:val="clear"/>
         <w:spacing w:line="276" w:lineRule="auto"/>
-        <w:contextualSpacing w:val="0"/>
         <w:rPr>
           <w:color w:val="000000"/>
           <w:highlight w:val="white"/>
@@ -5722,7 +5658,6 @@
         </w:pBdr>
         <w:shd w:fill="auto" w:val="clear"/>
         <w:spacing w:line="276" w:lineRule="auto"/>
-        <w:contextualSpacing w:val="0"/>
         <w:rPr>
           <w:color w:val="000000"/>
           <w:highlight w:val="white"/>
@@ -5885,7 +5820,6 @@
         </w:pBdr>
         <w:shd w:fill="auto" w:val="clear"/>
         <w:spacing w:line="276" w:lineRule="auto"/>
-        <w:contextualSpacing w:val="0"/>
         <w:rPr>
           <w:color w:val="000000"/>
           <w:highlight w:val="white"/>
@@ -5983,7 +5917,6 @@
         </w:pBdr>
         <w:shd w:fill="auto" w:val="clear"/>
         <w:spacing w:line="276" w:lineRule="auto"/>
-        <w:contextualSpacing w:val="0"/>
         <w:rPr>
           <w:color w:val="000000"/>
           <w:highlight w:val="white"/>
@@ -6110,7 +6043,6 @@
         </w:pBdr>
         <w:shd w:fill="auto" w:val="clear"/>
         <w:spacing w:line="276" w:lineRule="auto"/>
-        <w:contextualSpacing w:val="0"/>
         <w:rPr>
           <w:color w:val="000000"/>
           <w:highlight w:val="white"/>
@@ -6220,7 +6152,6 @@
         </w:pBdr>
         <w:shd w:fill="auto" w:val="clear"/>
         <w:spacing w:line="276" w:lineRule="auto"/>
-        <w:contextualSpacing w:val="0"/>
         <w:rPr>
           <w:color w:val="000000"/>
           <w:highlight w:val="white"/>
@@ -6279,7 +6210,6 @@
         </w:pBdr>
         <w:shd w:fill="auto" w:val="clear"/>
         <w:spacing w:line="276" w:lineRule="auto"/>
-        <w:contextualSpacing w:val="0"/>
         <w:rPr>
           <w:color w:val="000000"/>
           <w:highlight w:val="white"/>
@@ -6382,7 +6312,6 @@
         </w:pBdr>
         <w:shd w:fill="auto" w:val="clear"/>
         <w:spacing w:line="276" w:lineRule="auto"/>
-        <w:contextualSpacing w:val="0"/>
         <w:rPr>
           <w:color w:val="000000"/>
           <w:highlight w:val="white"/>
@@ -6459,7 +6388,6 @@
         </w:pBdr>
         <w:shd w:fill="auto" w:val="clear"/>
         <w:spacing w:line="276" w:lineRule="auto"/>
-        <w:contextualSpacing w:val="0"/>
         <w:rPr>
           <w:color w:val="000000"/>
           <w:highlight w:val="white"/>
@@ -6526,7 +6454,6 @@
         </w:pBdr>
         <w:shd w:fill="auto" w:val="clear"/>
         <w:spacing w:line="276" w:lineRule="auto"/>
-        <w:contextualSpacing w:val="0"/>
         <w:rPr>
           <w:color w:val="000000"/>
           <w:highlight w:val="white"/>
@@ -6627,7 +6554,6 @@
         </w:pBdr>
         <w:shd w:fill="auto" w:val="clear"/>
         <w:spacing w:line="276" w:lineRule="auto"/>
-        <w:contextualSpacing w:val="0"/>
         <w:rPr>
           <w:color w:val="000000"/>
           <w:highlight w:val="white"/>
@@ -6773,7 +6699,6 @@
         </w:pBdr>
         <w:shd w:fill="auto" w:val="clear"/>
         <w:spacing w:line="276" w:lineRule="auto"/>
-        <w:contextualSpacing w:val="0"/>
         <w:rPr>
           <w:color w:val="000000"/>
           <w:highlight w:val="white"/>
@@ -6976,7 +6901,6 @@
         </w:pBdr>
         <w:shd w:fill="auto" w:val="clear"/>
         <w:spacing w:line="276" w:lineRule="auto"/>
-        <w:contextualSpacing w:val="0"/>
         <w:rPr>
           <w:color w:val="000000"/>
           <w:highlight w:val="white"/>
@@ -7127,29 +7051,27 @@
         </w:pBdr>
         <w:shd w:fill="auto" w:val="clear"/>
         <w:spacing w:line="276" w:lineRule="auto"/>
-        <w:contextualSpacing w:val="0"/>
-        <w:rPr>
-          <w:color w:val="000000"/>
-        </w:rPr>
-      </w:pPr>
-      <w:r>
-        <w:rPr>
-          <w:rtl w:val="0"/>
-        </w:rPr>
-      </w:r>
-    </w:p>
-    <w:p>
-      <w:pPr>
-        <w:pBdr>
-          <w:top w:space="0" w:sz="0" w:val="nil"/>
-          <w:left w:space="0" w:sz="0" w:val="nil"/>
-          <w:bottom w:space="0" w:sz="0" w:val="nil"/>
-          <w:right w:space="0" w:sz="0" w:val="nil"/>
-          <w:between w:space="0" w:sz="0" w:val="nil"/>
-        </w:pBdr>
-        <w:shd w:fill="auto" w:val="clear"/>
-        <w:spacing w:line="276" w:lineRule="auto"/>
-        <w:contextualSpacing w:val="0"/>
+        <w:rPr>
+          <w:color w:val="000000"/>
+        </w:rPr>
+      </w:pPr>
+      <w:r>
+        <w:rPr>
+          <w:rtl w:val="0"/>
+        </w:rPr>
+      </w:r>
+    </w:p>
+    <w:p>
+      <w:pPr>
+        <w:pBdr>
+          <w:top w:space="0" w:sz="0" w:val="nil"/>
+          <w:left w:space="0" w:sz="0" w:val="nil"/>
+          <w:bottom w:space="0" w:sz="0" w:val="nil"/>
+          <w:right w:space="0" w:sz="0" w:val="nil"/>
+          <w:between w:space="0" w:sz="0" w:val="nil"/>
+        </w:pBdr>
+        <w:shd w:fill="auto" w:val="clear"/>
+        <w:spacing w:line="276" w:lineRule="auto"/>
         <w:rPr>
           <w:rFonts w:ascii="Courier New" w:cs="Courier New" w:eastAsia="Courier New" w:hAnsi="Courier New"/>
           <w:color w:val="7f6000"/>
@@ -7212,7 +7134,6 @@
         </w:pBdr>
         <w:shd w:fill="auto" w:val="clear"/>
         <w:spacing w:line="276" w:lineRule="auto"/>
-        <w:contextualSpacing w:val="0"/>
         <w:rPr>
           <w:color w:val="000000"/>
           <w:highlight w:val="white"/>
@@ -7272,7 +7193,6 @@
         </w:pBdr>
         <w:shd w:fill="auto" w:val="clear"/>
         <w:spacing w:line="276" w:lineRule="auto"/>
-        <w:contextualSpacing w:val="0"/>
         <w:rPr>
           <w:color w:val="000000"/>
           <w:highlight w:val="white"/>
@@ -7366,7 +7286,6 @@
         </w:pBdr>
         <w:shd w:fill="auto" w:val="clear"/>
         <w:spacing w:line="276" w:lineRule="auto"/>
-        <w:contextualSpacing w:val="0"/>
         <w:rPr>
           <w:color w:val="000000"/>
           <w:highlight w:val="white"/>
@@ -7463,7 +7382,6 @@
         </w:pBdr>
         <w:shd w:fill="auto" w:val="clear"/>
         <w:spacing w:line="276" w:lineRule="auto"/>
-        <w:contextualSpacing w:val="0"/>
         <w:rPr>
           <w:color w:val="000000"/>
           <w:highlight w:val="white"/>
@@ -7504,7 +7422,6 @@
         </w:pBdr>
         <w:shd w:fill="auto" w:val="clear"/>
         <w:spacing w:line="276" w:lineRule="auto"/>
-        <w:contextualSpacing w:val="0"/>
         <w:rPr>
           <w:color w:val="000000"/>
           <w:highlight w:val="white"/>
@@ -7605,7 +7522,6 @@
         </w:pBdr>
         <w:shd w:fill="auto" w:val="clear"/>
         <w:spacing w:line="276" w:lineRule="auto"/>
-        <w:contextualSpacing w:val="0"/>
         <w:rPr>
           <w:color w:val="000000"/>
           <w:highlight w:val="white"/>
@@ -7646,7 +7562,6 @@
         </w:pBdr>
         <w:shd w:fill="auto" w:val="clear"/>
         <w:spacing w:line="276" w:lineRule="auto"/>
-        <w:contextualSpacing w:val="0"/>
         <w:rPr>
           <w:color w:val="000000"/>
           <w:highlight w:val="white"/>
@@ -7721,7 +7636,6 @@
         </w:pBdr>
         <w:shd w:fill="auto" w:val="clear"/>
         <w:spacing w:line="276" w:lineRule="auto"/>
-        <w:contextualSpacing w:val="0"/>
         <w:rPr>
           <w:color w:val="000000"/>
           <w:highlight w:val="white"/>
@@ -7775,7 +7689,6 @@
         </w:pBdr>
         <w:shd w:fill="auto" w:val="clear"/>
         <w:spacing w:line="276" w:lineRule="auto"/>
-        <w:contextualSpacing w:val="0"/>
         <w:rPr>
           <w:color w:val="000000"/>
           <w:highlight w:val="white"/>
@@ -7816,7 +7729,6 @@
         </w:pBdr>
         <w:shd w:fill="auto" w:val="clear"/>
         <w:spacing w:line="276" w:lineRule="auto"/>
-        <w:contextualSpacing w:val="0"/>
         <w:rPr>
           <w:color w:val="000000"/>
           <w:highlight w:val="white"/>
@@ -7857,7 +7769,6 @@
         </w:pBdr>
         <w:shd w:fill="auto" w:val="clear"/>
         <w:spacing w:line="276" w:lineRule="auto"/>
-        <w:contextualSpacing w:val="0"/>
         <w:rPr>
           <w:color w:val="000000"/>
           <w:highlight w:val="white"/>
@@ -7898,7 +7809,6 @@
         </w:pBdr>
         <w:shd w:fill="auto" w:val="clear"/>
         <w:spacing w:line="276" w:lineRule="auto"/>
-        <w:contextualSpacing w:val="0"/>
         <w:rPr>
           <w:color w:val="000000"/>
           <w:highlight w:val="white"/>
@@ -7973,7 +7883,6 @@
         </w:pBdr>
         <w:shd w:fill="auto" w:val="clear"/>
         <w:spacing w:line="276" w:lineRule="auto"/>
-        <w:contextualSpacing w:val="0"/>
         <w:rPr>
           <w:color w:val="000000"/>
           <w:highlight w:val="white"/>
@@ -8014,7 +7923,6 @@
         </w:pBdr>
         <w:shd w:fill="auto" w:val="clear"/>
         <w:spacing w:line="276" w:lineRule="auto"/>
-        <w:contextualSpacing w:val="0"/>
         <w:rPr>
           <w:color w:val="000000"/>
           <w:highlight w:val="white"/>
@@ -8062,7 +7970,6 @@
         </w:pBdr>
         <w:shd w:fill="auto" w:val="clear"/>
         <w:spacing w:line="276" w:lineRule="auto"/>
-        <w:contextualSpacing w:val="0"/>
         <w:rPr>
           <w:color w:val="000000"/>
         </w:rPr>
@@ -8114,29 +8021,27 @@
         </w:pBdr>
         <w:shd w:fill="auto" w:val="clear"/>
         <w:spacing w:line="276" w:lineRule="auto"/>
-        <w:contextualSpacing w:val="0"/>
-        <w:rPr>
-          <w:color w:val="000000"/>
-        </w:rPr>
-      </w:pPr>
-      <w:r>
-        <w:rPr>
-          <w:rtl w:val="0"/>
-        </w:rPr>
-      </w:r>
-    </w:p>
-    <w:p>
-      <w:pPr>
-        <w:pBdr>
-          <w:top w:space="0" w:sz="0" w:val="nil"/>
-          <w:left w:space="0" w:sz="0" w:val="nil"/>
-          <w:bottom w:space="0" w:sz="0" w:val="nil"/>
-          <w:right w:space="0" w:sz="0" w:val="nil"/>
-          <w:between w:space="0" w:sz="0" w:val="nil"/>
-        </w:pBdr>
-        <w:shd w:fill="auto" w:val="clear"/>
-        <w:spacing w:line="276" w:lineRule="auto"/>
-        <w:contextualSpacing w:val="0"/>
+        <w:rPr>
+          <w:color w:val="000000"/>
+        </w:rPr>
+      </w:pPr>
+      <w:r>
+        <w:rPr>
+          <w:rtl w:val="0"/>
+        </w:rPr>
+      </w:r>
+    </w:p>
+    <w:p>
+      <w:pPr>
+        <w:pBdr>
+          <w:top w:space="0" w:sz="0" w:val="nil"/>
+          <w:left w:space="0" w:sz="0" w:val="nil"/>
+          <w:bottom w:space="0" w:sz="0" w:val="nil"/>
+          <w:right w:space="0" w:sz="0" w:val="nil"/>
+          <w:between w:space="0" w:sz="0" w:val="nil"/>
+        </w:pBdr>
+        <w:shd w:fill="auto" w:val="clear"/>
+        <w:spacing w:line="276" w:lineRule="auto"/>
         <w:rPr>
           <w:rFonts w:ascii="Courier New" w:cs="Courier New" w:eastAsia="Courier New" w:hAnsi="Courier New"/>
           <w:color w:val="7f6000"/>
@@ -8199,7 +8104,6 @@
         </w:pBdr>
         <w:shd w:fill="auto" w:val="clear"/>
         <w:spacing w:line="276" w:lineRule="auto"/>
-        <w:contextualSpacing w:val="0"/>
         <w:rPr>
           <w:color w:val="000000"/>
           <w:highlight w:val="white"/>
@@ -8293,7 +8197,6 @@
         </w:pBdr>
         <w:shd w:fill="auto" w:val="clear"/>
         <w:spacing w:line="276" w:lineRule="auto"/>
-        <w:contextualSpacing w:val="0"/>
         <w:rPr>
           <w:color w:val="000000"/>
         </w:rPr>
@@ -8547,7 +8450,6 @@
         </w:pBdr>
         <w:shd w:fill="auto" w:val="clear"/>
         <w:spacing w:line="276" w:lineRule="auto"/>
-        <w:contextualSpacing w:val="0"/>
         <w:rPr>
           <w:color w:val="000000"/>
         </w:rPr>
@@ -8579,7 +8481,6 @@
         </w:pBdr>
         <w:shd w:fill="auto" w:val="clear"/>
         <w:spacing w:line="276" w:lineRule="auto"/>
-        <w:contextualSpacing w:val="0"/>
         <w:rPr>
           <w:color w:val="000000"/>
         </w:rPr>
@@ -8727,29 +8628,27 @@
         </w:pBdr>
         <w:shd w:fill="auto" w:val="clear"/>
         <w:spacing w:line="276" w:lineRule="auto"/>
-        <w:contextualSpacing w:val="0"/>
-        <w:rPr>
-          <w:color w:val="000000"/>
-        </w:rPr>
-      </w:pPr>
-      <w:r>
-        <w:rPr>
-          <w:rtl w:val="0"/>
-        </w:rPr>
-      </w:r>
-    </w:p>
-    <w:p>
-      <w:pPr>
-        <w:pBdr>
-          <w:top w:space="0" w:sz="0" w:val="nil"/>
-          <w:left w:space="0" w:sz="0" w:val="nil"/>
-          <w:bottom w:space="0" w:sz="0" w:val="nil"/>
-          <w:right w:space="0" w:sz="0" w:val="nil"/>
-          <w:between w:space="0" w:sz="0" w:val="nil"/>
-        </w:pBdr>
-        <w:shd w:fill="auto" w:val="clear"/>
-        <w:spacing w:line="276" w:lineRule="auto"/>
-        <w:contextualSpacing w:val="0"/>
+        <w:rPr>
+          <w:color w:val="000000"/>
+        </w:rPr>
+      </w:pPr>
+      <w:r>
+        <w:rPr>
+          <w:rtl w:val="0"/>
+        </w:rPr>
+      </w:r>
+    </w:p>
+    <w:p>
+      <w:pPr>
+        <w:pBdr>
+          <w:top w:space="0" w:sz="0" w:val="nil"/>
+          <w:left w:space="0" w:sz="0" w:val="nil"/>
+          <w:bottom w:space="0" w:sz="0" w:val="nil"/>
+          <w:right w:space="0" w:sz="0" w:val="nil"/>
+          <w:between w:space="0" w:sz="0" w:val="nil"/>
+        </w:pBdr>
+        <w:shd w:fill="auto" w:val="clear"/>
+        <w:spacing w:line="276" w:lineRule="auto"/>
         <w:rPr>
           <w:color w:val="000000"/>
           <w:highlight w:val="white"/>
@@ -8870,7 +8769,6 @@
         </w:pBdr>
         <w:shd w:fill="auto" w:val="clear"/>
         <w:spacing w:line="276" w:lineRule="auto"/>
-        <w:contextualSpacing w:val="0"/>
         <w:rPr>
           <w:color w:val="000000"/>
           <w:highlight w:val="white"/>
@@ -8951,7 +8849,6 @@
         </w:pBdr>
         <w:shd w:fill="auto" w:val="clear"/>
         <w:spacing w:line="276" w:lineRule="auto"/>
-        <w:contextualSpacing w:val="0"/>
         <w:rPr>
           <w:color w:val="000000"/>
           <w:highlight w:val="white"/>
@@ -9039,7 +8936,6 @@
         </w:pBdr>
         <w:shd w:fill="auto" w:val="clear"/>
         <w:spacing w:line="276" w:lineRule="auto"/>
-        <w:contextualSpacing w:val="0"/>
         <w:rPr>
           <w:color w:val="000000"/>
           <w:highlight w:val="white"/>
@@ -9204,7 +9100,6 @@
         </w:pBdr>
         <w:shd w:fill="auto" w:val="clear"/>
         <w:spacing w:line="276" w:lineRule="auto"/>
-        <w:contextualSpacing w:val="0"/>
         <w:rPr>
           <w:color w:val="000000"/>
           <w:highlight w:val="white"/>
@@ -9332,7 +9227,6 @@
         </w:pBdr>
         <w:shd w:fill="auto" w:val="clear"/>
         <w:spacing w:line="276" w:lineRule="auto"/>
-        <w:contextualSpacing w:val="0"/>
         <w:rPr>
           <w:color w:val="000000"/>
           <w:highlight w:val="white"/>
@@ -9373,7 +9267,6 @@
         </w:pBdr>
         <w:shd w:fill="auto" w:val="clear"/>
         <w:spacing w:line="276" w:lineRule="auto"/>
-        <w:contextualSpacing w:val="0"/>
         <w:rPr/>
       </w:pPr>
       <w:r>
@@ -9512,7 +9405,6 @@
         </w:pBdr>
         <w:shd w:fill="auto" w:val="clear"/>
         <w:spacing w:line="276" w:lineRule="auto"/>
-        <w:contextualSpacing w:val="0"/>
         <w:rPr/>
       </w:pPr>
       <w:r>
@@ -9542,7 +9434,6 @@
         </w:pBdr>
         <w:shd w:fill="auto" w:val="clear"/>
         <w:spacing w:line="276" w:lineRule="auto"/>
-        <w:contextualSpacing w:val="0"/>
         <w:rPr/>
       </w:pPr>
       <w:r>
